--- a/ServerWeb/bin/보고서/출력설계_2577_서식_농협_현장보고서(배책-대인, 간편)_Pict.docx
+++ b/ServerWeb/bin/보고서/출력설계_2577_서식_농협_현장보고서(배책-대인, 간편)_Pict.docx
@@ -62,8 +62,9 @@
         <w:tblLook w:val="0000" w:firstRow="0" w:lastRow="0" w:firstColumn="0" w:lastColumn="0" w:noHBand="0" w:noVBand="0"/>
       </w:tblPr>
       <w:tblGrid>
-        <w:gridCol w:w="5069"/>
-        <w:gridCol w:w="4820"/>
+        <w:gridCol w:w="1264"/>
+        <w:gridCol w:w="4231"/>
+        <w:gridCol w:w="4492"/>
       </w:tblGrid>
       <w:tr>
         <w:trPr>
@@ -71,7 +72,33 @@
         </w:trPr>
         <w:tc>
           <w:tcPr>
-            <w:tcW w:w="5069" w:type="dxa"/>
+            <w:tcW w:w="1264" w:type="dxa"/>
+            <w:vMerge w:val="restart"/>
+            <w:vAlign w:val="center"/>
+          </w:tcPr>
+          <w:p>
+            <w:pPr>
+              <w:spacing w:after="0"/>
+              <w:ind w:left="-34"/>
+              <w:jc w:val="center"/>
+              <w:rPr>
+                <w:rFonts w:ascii="바탕체" w:eastAsia="바탕체" w:hAnsi="바탕체"/>
+                <w:sz w:val="22"/>
+              </w:rPr>
+            </w:pPr>
+            <w:bookmarkStart w:id="0" w:name="_GoBack"/>
+            <w:r>
+              <w:rPr>
+                <w:rFonts w:ascii="바탕체" w:eastAsia="바탕체" w:hAnsi="바탕체"/>
+                <w:sz w:val="22"/>
+              </w:rPr>
+              <w:t>@B14ObjNm@</w:t>
+            </w:r>
+          </w:p>
+        </w:tc>
+        <w:tc>
+          <w:tcPr>
+            <w:tcW w:w="4231" w:type="dxa"/>
             <w:vAlign w:val="center"/>
           </w:tcPr>
           <w:p>
@@ -95,7 +122,7 @@
         </w:tc>
         <w:tc>
           <w:tcPr>
-            <w:tcW w:w="4820" w:type="dxa"/>
+            <w:tcW w:w="4492" w:type="dxa"/>
             <w:vAlign w:val="center"/>
           </w:tcPr>
           <w:p>
@@ -124,7 +151,25 @@
         </w:trPr>
         <w:tc>
           <w:tcPr>
-            <w:tcW w:w="5069" w:type="dxa"/>
+            <w:tcW w:w="1264" w:type="dxa"/>
+            <w:vMerge/>
+            <w:vAlign w:val="center"/>
+          </w:tcPr>
+          <w:p>
+            <w:pPr>
+              <w:spacing w:after="0"/>
+              <w:ind w:left="-34"/>
+              <w:jc w:val="center"/>
+              <w:rPr>
+                <w:rFonts w:ascii="바탕체" w:eastAsia="바탕체" w:hAnsi="바탕체"/>
+                <w:sz w:val="22"/>
+              </w:rPr>
+            </w:pPr>
+          </w:p>
+        </w:tc>
+        <w:tc>
+          <w:tcPr>
+            <w:tcW w:w="4231" w:type="dxa"/>
             <w:vAlign w:val="center"/>
           </w:tcPr>
           <w:p>
@@ -148,7 +193,7 @@
         </w:tc>
         <w:tc>
           <w:tcPr>
-            <w:tcW w:w="4820" w:type="dxa"/>
+            <w:tcW w:w="4492" w:type="dxa"/>
             <w:vAlign w:val="center"/>
           </w:tcPr>
           <w:p>
@@ -168,11 +213,10 @@
               </w:rPr>
               <w:t>@B14AcdtPictCnts@</w:t>
             </w:r>
-            <w:bookmarkStart w:id="0" w:name="_GoBack"/>
-            <w:bookmarkEnd w:id="0"/>
           </w:p>
         </w:tc>
       </w:tr>
+      <w:bookmarkEnd w:id="0"/>
     </w:tbl>
     <w:p>
       <w:pPr>
@@ -1699,7 +1743,7 @@
 </file>
 
 <file path=customXml/itemProps1.xml><?xml version="1.0" encoding="utf-8"?>
-<ds:datastoreItem xmlns:ds="http://schemas.openxmlformats.org/officeDocument/2006/customXml" ds:itemID="{EFA15553-2304-4F26-9452-896DFEF2230A}">
+<ds:datastoreItem xmlns:ds="http://schemas.openxmlformats.org/officeDocument/2006/customXml" ds:itemID="{3F0A02A8-AB02-4FAD-A2C7-BE62C241FD46}">
   <ds:schemaRefs>
     <ds:schemaRef ds:uri="http://schemas.openxmlformats.org/officeDocument/2006/bibliography"/>
   </ds:schemaRefs>
